--- a/document/WORD/iv. Abstraksi.docx
+++ b/document/WORD/iv. Abstraksi.docx
@@ -705,7 +705,6 @@
         </w:rPr>
         <w:t>(</w:t>
       </w:r>
-      <w:proofErr w:type="gramStart"/>
       <w:r>
         <w:rPr>
           <w:rFonts w:ascii="Times New Roman" w:hAnsi="Times New Roman" w:cs="Times New Roman"/>
@@ -720,16 +719,15 @@
           <w:sz w:val="24"/>
           <w:szCs w:val="24"/>
         </w:rPr>
-        <w:t>+</w:t>
-      </w:r>
-      <w:proofErr w:type="gramEnd"/>
-      <w:r>
-        <w:rPr>
-          <w:rFonts w:ascii="Times New Roman" w:hAnsi="Times New Roman" w:cs="Times New Roman"/>
-          <w:sz w:val="24"/>
-          <w:szCs w:val="24"/>
-        </w:rPr>
-        <w:t xml:space="preserve">78 </w:t>
+        <w:t>+62</w:t>
+      </w:r>
+      <w:r>
+        <w:rPr>
+          <w:rFonts w:ascii="Times New Roman" w:hAnsi="Times New Roman" w:cs="Times New Roman"/>
+          <w:sz w:val="24"/>
+          <w:szCs w:val="24"/>
+        </w:rPr>
+        <w:t xml:space="preserve"> </w:t>
       </w:r>
       <w:proofErr w:type="spellStart"/>
       <w:r>
@@ -757,6 +755,8 @@
         </w:rPr>
         <w:t>)</w:t>
       </w:r>
+      <w:bookmarkStart w:id="0" w:name="_GoBack"/>
+      <w:bookmarkEnd w:id="0"/>
     </w:p>
     <w:p>
       <w:pPr>
@@ -1717,6 +1717,24 @@
           <w:sz w:val="24"/>
           <w:szCs w:val="24"/>
         </w:rPr>
+        <w:t>bersifat</w:t>
+      </w:r>
+      <w:proofErr w:type="spellEnd"/>
+      <w:r>
+        <w:rPr>
+          <w:rFonts w:ascii="Times New Roman" w:hAnsi="Times New Roman" w:cs="Times New Roman"/>
+          <w:sz w:val="24"/>
+          <w:szCs w:val="24"/>
+        </w:rPr>
+        <w:t xml:space="preserve"> </w:t>
+      </w:r>
+      <w:proofErr w:type="spellStart"/>
+      <w:r>
+        <w:rPr>
+          <w:rFonts w:ascii="Times New Roman" w:hAnsi="Times New Roman" w:cs="Times New Roman"/>
+          <w:sz w:val="24"/>
+          <w:szCs w:val="24"/>
+        </w:rPr>
         <w:t>konvensional</w:t>
       </w:r>
       <w:proofErr w:type="spellEnd"/>
@@ -2520,17 +2538,7 @@
           <w:sz w:val="24"/>
           <w:szCs w:val="24"/>
         </w:rPr>
-        <w:t>suar</w:t>
-      </w:r>
-      <w:bookmarkStart w:id="0" w:name="_GoBack"/>
-      <w:bookmarkEnd w:id="0"/>
-      <w:r>
-        <w:rPr>
-          <w:rFonts w:ascii="Times New Roman" w:hAnsi="Times New Roman" w:cs="Times New Roman"/>
-          <w:sz w:val="24"/>
-          <w:szCs w:val="24"/>
-        </w:rPr>
-        <w:t>a</w:t>
+        <w:t>suara</w:t>
       </w:r>
       <w:proofErr w:type="spellEnd"/>
       <w:r>
@@ -2640,7 +2648,7 @@
           <w:sz w:val="24"/>
           <w:szCs w:val="24"/>
         </w:rPr>
-        <w:t>8-2013</w:t>
+        <w:t>4-2016</w:t>
       </w:r>
       <w:r>
         <w:rPr>
